--- a/PUBLISHED/biol-8/modules/module-02-chemistry-of-life/module-02_questions.docx
+++ b/PUBLISHED/biol-8/modules/module-02-chemistry-of-life/module-02_questions.docx
@@ -9,17 +9,12 @@
     </w:p>
     <w:p>
       <w:r>
-        <w:t>Atomic Structure</w:t>
-      </w:r>
-    </w:p>
-    <w:p>
-      <w:r>
         <w:t>What three subatomic particles make up an atom, and where is each located?</w:t>
       </w:r>
     </w:p>
     <w:p>
       <w:r>
-        <w:t>An element has 8 protons. How many electrons does a neutral atom of this element have? What element is this?</w:t>
+        <w:t>An element has 8 protons. How many electrons does a neutral atom have? What element is this?</w:t>
       </w:r>
     </w:p>
     <w:p>
@@ -34,42 +29,22 @@
     </w:p>
     <w:p>
       <w:r>
-        <w:t>Why are carbon, hydrogen, oxygen, and nitrogen the most abundant elements in living organisms?</w:t>
-      </w:r>
-    </w:p>
-    <w:p>
-      <w:r>
-        <w:t>Chemical Bonding</w:t>
-      </w:r>
-    </w:p>
-    <w:p>
-      <w:r>
         <w:t>What is the difference between an ionic bond and a covalent bond?</w:t>
       </w:r>
     </w:p>
     <w:p>
       <w:r>
-        <w:t>Water molecules contain polar covalent bonds. What does "polar" mean in this context?</w:t>
+        <w:t>What does "polar" mean when describing water molecules?</w:t>
       </w:r>
     </w:p>
     <w:p>
       <w:r>
-        <w:t>Why are hydrogen bonds considered "weak" bonds, and why are they still important in biology?</w:t>
+        <w:t>Why are hydrogen bonds considered weak, yet still important in biology?</w:t>
       </w:r>
     </w:p>
     <w:p>
       <w:r>
-        <w:t>How does the electronegativity of atoms determine what type of bond forms between them?</w:t>
-      </w:r>
-    </w:p>
-    <w:p>
-      <w:r>
-        <w:t>Give an example of how weak bonds (like hydrogen bonds) hold biological structures together.</w:t>
-      </w:r>
-    </w:p>
-    <w:p>
-      <w:r>
-        <w:t>Properties of Water</w:t>
+        <w:t>How does electronegativity determine what type of bond forms between atoms?</w:t>
       </w:r>
     </w:p>
     <w:p>
@@ -79,7 +54,7 @@
     </w:p>
     <w:p>
       <w:r>
-        <w:t>Why does ice float on liquid water, and why is this property biologically important?</w:t>
+        <w:t>Why does ice float on liquid water, and why is this biologically important?</w:t>
       </w:r>
     </w:p>
     <w:p>
@@ -94,42 +69,17 @@
     </w:p>
     <w:p>
       <w:r>
-        <w:t>Why do some insects walk on water? Which property of water allows this?</w:t>
+        <w:t>What does the pH scale measure, and what do the numbers represent?</w:t>
       </w:r>
     </w:p>
     <w:p>
       <w:r>
-        <w:t>Acids, Bases, and pH</w:t>
-      </w:r>
-    </w:p>
-    <w:p>
-      <w:r>
-        <w:t>What is the pH scale, and what do the numbers represent?</w:t>
-      </w:r>
-    </w:p>
-    <w:p>
-      <w:r>
-        <w:t>A solution has a pH of 3. Is it acidic or basic? How does it compare to a solution with pH 7?</w:t>
-      </w:r>
-    </w:p>
-    <w:p>
-      <w:r>
-        <w:t>What happens to the concentration of hydrogen ions when you add an acid to a solution?</w:t>
+        <w:t>A solution has a pH of 3. Is it acidic or basic? How does it compare to pure water (pH 7)?</w:t>
       </w:r>
     </w:p>
     <w:p>
       <w:r>
         <w:t>How do buffers help maintain stable conditions inside cells?</w:t>
-      </w:r>
-    </w:p>
-    <w:p>
-      <w:r>
-        <w:t>Blood pH is normally around 7.4. What might happen if blood pH dropped to 6.8?</w:t>
-      </w:r>
-    </w:p>
-    <w:p>
-      <w:r>
-        <w:t>Organic Chemistry</w:t>
       </w:r>
     </w:p>
     <w:p>
@@ -144,12 +94,7 @@
     </w:p>
     <w:p>
       <w:r>
-        <w:t>Name three functional groups commonly found in biological molecules and describe one property of each.</w:t>
-      </w:r>
-    </w:p>
-    <w:p>
-      <w:r>
-        <w:t>Why is understanding chemistry important for understanding how living organisms function?</w:t>
+        <w:t>Name three functional groups found in biological molecules and describe a property of each.</w:t>
       </w:r>
     </w:p>
     <w:sectPr>
